--- a/javaEE.docx
+++ b/javaEE.docx
@@ -107,16 +107,21 @@
         </w:rPr>
         <w:fldChar w:fldCharType="end"/>
       </w:r>
-      <w:bookmarkStart w:id="0" w:name="_GoBack"/>
-      <w:bookmarkEnd w:id="0"/>
-    </w:p>
-    <w:p>
-      <w:pPr>
-        <w:keepNext w:val="0"/>
-        <w:keepLines w:val="0"/>
-        <w:widowControl/>
-        <w:suppressLineNumbers w:val="0"/>
-        <w:jc w:val="left"/>
+    </w:p>
+    <w:p>
+      <w:pPr>
+        <w:keepNext w:val="0"/>
+        <w:keepLines w:val="0"/>
+        <w:widowControl/>
+        <w:suppressLineNumbers w:val="0"/>
+        <w:jc w:val="left"/>
+        <w:rPr>
+          <w:rFonts w:ascii="宋体" w:hAnsi="宋体" w:eastAsia="宋体" w:cs="宋体"/>
+          <w:kern w:val="0"/>
+          <w:sz w:val="24"/>
+          <w:szCs w:val="24"/>
+          <w:lang w:val="en-US" w:eastAsia="zh-CN" w:bidi="ar"/>
+        </w:rPr>
       </w:pPr>
       <w:r>
         <w:rPr>
@@ -209,7 +214,432 @@
         <w:fldChar w:fldCharType="end"/>
       </w:r>
     </w:p>
-    <w:p/>
+    <w:p>
+      <w:pPr>
+        <w:keepNext w:val="0"/>
+        <w:keepLines w:val="0"/>
+        <w:widowControl/>
+        <w:suppressLineNumbers w:val="0"/>
+        <w:jc w:val="left"/>
+        <w:rPr>
+          <w:rFonts w:hint="eastAsia" w:ascii="微软雅黑" w:hAnsi="微软雅黑" w:eastAsia="微软雅黑" w:cs="微软雅黑"/>
+          <w:kern w:val="0"/>
+          <w:sz w:val="24"/>
+          <w:szCs w:val="24"/>
+          <w:lang w:val="en-US" w:eastAsia="zh-CN" w:bidi="ar"/>
+        </w:rPr>
+      </w:pPr>
+    </w:p>
+    <w:p>
+      <w:pPr>
+        <w:keepNext w:val="0"/>
+        <w:keepLines w:val="0"/>
+        <w:widowControl/>
+        <w:suppressLineNumbers w:val="0"/>
+        <w:jc w:val="left"/>
+        <w:rPr>
+          <w:rFonts w:hint="eastAsia" w:ascii="微软雅黑" w:hAnsi="微软雅黑" w:eastAsia="微软雅黑" w:cs="微软雅黑"/>
+          <w:kern w:val="0"/>
+          <w:sz w:val="24"/>
+          <w:szCs w:val="24"/>
+          <w:lang w:val="en-US" w:eastAsia="zh-CN" w:bidi="ar"/>
+        </w:rPr>
+      </w:pPr>
+    </w:p>
+    <w:p>
+      <w:pPr>
+        <w:keepNext w:val="0"/>
+        <w:keepLines w:val="0"/>
+        <w:widowControl/>
+        <w:suppressLineNumbers w:val="0"/>
+        <w:jc w:val="left"/>
+        <w:rPr>
+          <w:rFonts w:hint="eastAsia" w:ascii="微软雅黑" w:hAnsi="微软雅黑" w:eastAsia="微软雅黑" w:cs="微软雅黑"/>
+          <w:kern w:val="0"/>
+          <w:sz w:val="24"/>
+          <w:szCs w:val="24"/>
+          <w:lang w:val="en-US" w:eastAsia="zh-CN" w:bidi="ar"/>
+        </w:rPr>
+      </w:pPr>
+    </w:p>
+    <w:p>
+      <w:pPr>
+        <w:keepNext w:val="0"/>
+        <w:keepLines w:val="0"/>
+        <w:widowControl/>
+        <w:suppressLineNumbers w:val="0"/>
+        <w:jc w:val="left"/>
+        <w:rPr>
+          <w:rFonts w:hint="eastAsia" w:ascii="微软雅黑" w:hAnsi="微软雅黑" w:eastAsia="微软雅黑" w:cs="微软雅黑"/>
+          <w:kern w:val="0"/>
+          <w:sz w:val="24"/>
+          <w:szCs w:val="24"/>
+          <w:lang w:val="en-US" w:eastAsia="zh-CN" w:bidi="ar"/>
+        </w:rPr>
+      </w:pPr>
+    </w:p>
+    <w:p>
+      <w:pPr>
+        <w:keepNext w:val="0"/>
+        <w:keepLines w:val="0"/>
+        <w:widowControl/>
+        <w:suppressLineNumbers w:val="0"/>
+        <w:jc w:val="left"/>
+        <w:rPr>
+          <w:rFonts w:hint="eastAsia" w:ascii="微软雅黑" w:hAnsi="微软雅黑" w:eastAsia="微软雅黑" w:cs="微软雅黑"/>
+          <w:kern w:val="0"/>
+          <w:sz w:val="24"/>
+          <w:szCs w:val="24"/>
+          <w:lang w:val="en-US" w:eastAsia="zh-CN" w:bidi="ar"/>
+        </w:rPr>
+      </w:pPr>
+    </w:p>
+    <w:p>
+      <w:pPr>
+        <w:keepNext w:val="0"/>
+        <w:keepLines w:val="0"/>
+        <w:widowControl/>
+        <w:suppressLineNumbers w:val="0"/>
+        <w:jc w:val="left"/>
+        <w:rPr>
+          <w:rFonts w:hint="eastAsia" w:ascii="微软雅黑" w:hAnsi="微软雅黑" w:eastAsia="微软雅黑" w:cs="微软雅黑"/>
+          <w:kern w:val="0"/>
+          <w:sz w:val="24"/>
+          <w:szCs w:val="24"/>
+          <w:lang w:val="en-US" w:eastAsia="zh-CN" w:bidi="ar"/>
+        </w:rPr>
+      </w:pPr>
+    </w:p>
+    <w:p>
+      <w:pPr>
+        <w:keepNext w:val="0"/>
+        <w:keepLines w:val="0"/>
+        <w:widowControl/>
+        <w:suppressLineNumbers w:val="0"/>
+        <w:jc w:val="left"/>
+        <w:rPr>
+          <w:rFonts w:hint="eastAsia" w:ascii="微软雅黑" w:hAnsi="微软雅黑" w:eastAsia="微软雅黑" w:cs="微软雅黑"/>
+          <w:kern w:val="0"/>
+          <w:sz w:val="24"/>
+          <w:szCs w:val="24"/>
+          <w:lang w:val="en-US" w:eastAsia="zh-CN" w:bidi="ar"/>
+        </w:rPr>
+      </w:pPr>
+      <w:r>
+        <w:rPr>
+          <w:rFonts w:hint="eastAsia" w:ascii="微软雅黑" w:hAnsi="微软雅黑" w:eastAsia="微软雅黑" w:cs="微软雅黑"/>
+          <w:kern w:val="0"/>
+          <w:sz w:val="24"/>
+          <w:szCs w:val="24"/>
+          <w:lang w:val="en-US" w:eastAsia="zh-CN" w:bidi="ar"/>
+        </w:rPr>
+        <w:t>Servlet在web.xml中的注册：</w:t>
+      </w:r>
+    </w:p>
+    <w:p>
+      <w:pPr>
+        <w:keepNext w:val="0"/>
+        <w:keepLines w:val="0"/>
+        <w:widowControl/>
+        <w:suppressLineNumbers w:val="0"/>
+        <w:jc w:val="left"/>
+      </w:pPr>
+      <w:r>
+        <w:drawing>
+          <wp:inline distT="0" distB="0" distL="114300" distR="114300">
+            <wp:extent cx="5273675" cy="2522855"/>
+            <wp:effectExtent l="0" t="0" r="3175" b="10795"/>
+            <wp:docPr id="3" name="图片 1"/>
+            <wp:cNvGraphicFramePr>
+              <a:graphicFrameLocks xmlns:a="http://schemas.openxmlformats.org/drawingml/2006/main" noChangeAspect="1"/>
+            </wp:cNvGraphicFramePr>
+            <a:graphic xmlns:a="http://schemas.openxmlformats.org/drawingml/2006/main">
+              <a:graphicData uri="http://schemas.openxmlformats.org/drawingml/2006/picture">
+                <pic:pic xmlns:pic="http://schemas.openxmlformats.org/drawingml/2006/picture">
+                  <pic:nvPicPr>
+                    <pic:cNvPr id="3" name="图片 1"/>
+                    <pic:cNvPicPr>
+                      <a:picLocks noChangeAspect="1"/>
+                    </pic:cNvPicPr>
+                  </pic:nvPicPr>
+                  <pic:blipFill>
+                    <a:blip r:embed="rId6"/>
+                    <a:stretch>
+                      <a:fillRect/>
+                    </a:stretch>
+                  </pic:blipFill>
+                  <pic:spPr>
+                    <a:xfrm>
+                      <a:off x="0" y="0"/>
+                      <a:ext cx="5273675" cy="2522855"/>
+                    </a:xfrm>
+                    <a:prstGeom prst="rect">
+                      <a:avLst/>
+                    </a:prstGeom>
+                    <a:noFill/>
+                    <a:ln w="9525">
+                      <a:noFill/>
+                    </a:ln>
+                  </pic:spPr>
+                </pic:pic>
+              </a:graphicData>
+            </a:graphic>
+          </wp:inline>
+        </w:drawing>
+      </w:r>
+    </w:p>
+    <w:p>
+      <w:pPr>
+        <w:keepNext w:val="0"/>
+        <w:keepLines w:val="0"/>
+        <w:widowControl/>
+        <w:suppressLineNumbers w:val="0"/>
+        <w:jc w:val="left"/>
+        <w:rPr>
+          <w:rFonts w:hint="eastAsia" w:eastAsiaTheme="minorEastAsia"/>
+          <w:lang w:val="en-US" w:eastAsia="zh-CN"/>
+        </w:rPr>
+      </w:pPr>
+      <w:r>
+        <w:rPr>
+          <w:rFonts w:hint="eastAsia"/>
+          <w:lang w:val="en-US" w:eastAsia="zh-CN"/>
+        </w:rPr>
+        <w:t>初始化参数和监听器类的配置：</w:t>
+      </w:r>
+    </w:p>
+    <w:p>
+      <w:pPr>
+        <w:keepNext w:val="0"/>
+        <w:keepLines w:val="0"/>
+        <w:widowControl/>
+        <w:suppressLineNumbers w:val="0"/>
+        <w:jc w:val="left"/>
+      </w:pPr>
+      <w:r>
+        <w:drawing>
+          <wp:inline distT="0" distB="0" distL="114300" distR="114300">
+            <wp:extent cx="5267325" cy="4567555"/>
+            <wp:effectExtent l="0" t="0" r="9525" b="4445"/>
+            <wp:docPr id="4" name="图片 1"/>
+            <wp:cNvGraphicFramePr>
+              <a:graphicFrameLocks xmlns:a="http://schemas.openxmlformats.org/drawingml/2006/main" noChangeAspect="1"/>
+            </wp:cNvGraphicFramePr>
+            <a:graphic xmlns:a="http://schemas.openxmlformats.org/drawingml/2006/main">
+              <a:graphicData uri="http://schemas.openxmlformats.org/drawingml/2006/picture">
+                <pic:pic xmlns:pic="http://schemas.openxmlformats.org/drawingml/2006/picture">
+                  <pic:nvPicPr>
+                    <pic:cNvPr id="4" name="图片 1"/>
+                    <pic:cNvPicPr>
+                      <a:picLocks noChangeAspect="1"/>
+                    </pic:cNvPicPr>
+                  </pic:nvPicPr>
+                  <pic:blipFill>
+                    <a:blip r:embed="rId7"/>
+                    <a:stretch>
+                      <a:fillRect/>
+                    </a:stretch>
+                  </pic:blipFill>
+                  <pic:spPr>
+                    <a:xfrm>
+                      <a:off x="0" y="0"/>
+                      <a:ext cx="5267325" cy="4567555"/>
+                    </a:xfrm>
+                    <a:prstGeom prst="rect">
+                      <a:avLst/>
+                    </a:prstGeom>
+                    <a:noFill/>
+                    <a:ln w="9525">
+                      <a:noFill/>
+                    </a:ln>
+                  </pic:spPr>
+                </pic:pic>
+              </a:graphicData>
+            </a:graphic>
+          </wp:inline>
+        </w:drawing>
+      </w:r>
+    </w:p>
+    <w:p>
+      <w:pPr>
+        <w:keepNext w:val="0"/>
+        <w:keepLines w:val="0"/>
+        <w:widowControl/>
+        <w:suppressLineNumbers w:val="0"/>
+        <w:jc w:val="left"/>
+      </w:pPr>
+      <w:r>
+        <w:drawing>
+          <wp:inline distT="0" distB="0" distL="114300" distR="114300">
+            <wp:extent cx="5273675" cy="819150"/>
+            <wp:effectExtent l="0" t="0" r="3175" b="0"/>
+            <wp:docPr id="5" name="图片 1"/>
+            <wp:cNvGraphicFramePr>
+              <a:graphicFrameLocks xmlns:a="http://schemas.openxmlformats.org/drawingml/2006/main" noChangeAspect="1"/>
+            </wp:cNvGraphicFramePr>
+            <a:graphic xmlns:a="http://schemas.openxmlformats.org/drawingml/2006/main">
+              <a:graphicData uri="http://schemas.openxmlformats.org/drawingml/2006/picture">
+                <pic:pic xmlns:pic="http://schemas.openxmlformats.org/drawingml/2006/picture">
+                  <pic:nvPicPr>
+                    <pic:cNvPr id="5" name="图片 1"/>
+                    <pic:cNvPicPr>
+                      <a:picLocks noChangeAspect="1"/>
+                    </pic:cNvPicPr>
+                  </pic:nvPicPr>
+                  <pic:blipFill>
+                    <a:blip r:embed="rId8"/>
+                    <a:stretch>
+                      <a:fillRect/>
+                    </a:stretch>
+                  </pic:blipFill>
+                  <pic:spPr>
+                    <a:xfrm>
+                      <a:off x="0" y="0"/>
+                      <a:ext cx="5273675" cy="819150"/>
+                    </a:xfrm>
+                    <a:prstGeom prst="rect">
+                      <a:avLst/>
+                    </a:prstGeom>
+                    <a:noFill/>
+                    <a:ln w="9525">
+                      <a:noFill/>
+                    </a:ln>
+                  </pic:spPr>
+                </pic:pic>
+              </a:graphicData>
+            </a:graphic>
+          </wp:inline>
+        </w:drawing>
+      </w:r>
+    </w:p>
+    <w:p>
+      <w:pPr>
+        <w:keepNext w:val="0"/>
+        <w:keepLines w:val="0"/>
+        <w:widowControl/>
+        <w:suppressLineNumbers w:val="0"/>
+        <w:jc w:val="left"/>
+      </w:pPr>
+      <w:r>
+        <w:drawing>
+          <wp:inline distT="0" distB="0" distL="114300" distR="114300">
+            <wp:extent cx="5270500" cy="546100"/>
+            <wp:effectExtent l="0" t="0" r="6350" b="6350"/>
+            <wp:docPr id="6" name="图片 2"/>
+            <wp:cNvGraphicFramePr>
+              <a:graphicFrameLocks xmlns:a="http://schemas.openxmlformats.org/drawingml/2006/main" noChangeAspect="1"/>
+            </wp:cNvGraphicFramePr>
+            <a:graphic xmlns:a="http://schemas.openxmlformats.org/drawingml/2006/main">
+              <a:graphicData uri="http://schemas.openxmlformats.org/drawingml/2006/picture">
+                <pic:pic xmlns:pic="http://schemas.openxmlformats.org/drawingml/2006/picture">
+                  <pic:nvPicPr>
+                    <pic:cNvPr id="6" name="图片 2"/>
+                    <pic:cNvPicPr>
+                      <a:picLocks noChangeAspect="1"/>
+                    </pic:cNvPicPr>
+                  </pic:nvPicPr>
+                  <pic:blipFill>
+                    <a:blip r:embed="rId9"/>
+                    <a:stretch>
+                      <a:fillRect/>
+                    </a:stretch>
+                  </pic:blipFill>
+                  <pic:spPr>
+                    <a:xfrm>
+                      <a:off x="0" y="0"/>
+                      <a:ext cx="5270500" cy="546100"/>
+                    </a:xfrm>
+                    <a:prstGeom prst="rect">
+                      <a:avLst/>
+                    </a:prstGeom>
+                    <a:noFill/>
+                    <a:ln w="9525">
+                      <a:noFill/>
+                    </a:ln>
+                  </pic:spPr>
+                </pic:pic>
+              </a:graphicData>
+            </a:graphic>
+          </wp:inline>
+        </w:drawing>
+      </w:r>
+    </w:p>
+    <w:p>
+      <w:pPr>
+        <w:keepNext w:val="0"/>
+        <w:keepLines w:val="0"/>
+        <w:widowControl/>
+        <w:suppressLineNumbers w:val="0"/>
+        <w:jc w:val="left"/>
+      </w:pPr>
+    </w:p>
+    <w:p>
+      <w:pPr>
+        <w:keepNext w:val="0"/>
+        <w:keepLines w:val="0"/>
+        <w:widowControl/>
+        <w:suppressLineNumbers w:val="0"/>
+        <w:jc w:val="left"/>
+      </w:pPr>
+      <w:bookmarkStart w:id="0" w:name="_GoBack"/>
+      <w:bookmarkEnd w:id="0"/>
+    </w:p>
+    <w:p>
+      <w:pPr>
+        <w:keepNext w:val="0"/>
+        <w:keepLines w:val="0"/>
+        <w:widowControl/>
+        <w:suppressLineNumbers w:val="0"/>
+        <w:jc w:val="left"/>
+        <w:rPr>
+          <w:rFonts w:hint="eastAsia"/>
+          <w:lang w:val="en-US" w:eastAsia="zh-CN"/>
+        </w:rPr>
+      </w:pPr>
+      <w:r>
+        <w:drawing>
+          <wp:inline distT="0" distB="0" distL="114300" distR="114300">
+            <wp:extent cx="5268595" cy="2372995"/>
+            <wp:effectExtent l="0" t="0" r="8255" b="8255"/>
+            <wp:docPr id="7" name="图片 3"/>
+            <wp:cNvGraphicFramePr>
+              <a:graphicFrameLocks xmlns:a="http://schemas.openxmlformats.org/drawingml/2006/main" noChangeAspect="1"/>
+            </wp:cNvGraphicFramePr>
+            <a:graphic xmlns:a="http://schemas.openxmlformats.org/drawingml/2006/main">
+              <a:graphicData uri="http://schemas.openxmlformats.org/drawingml/2006/picture">
+                <pic:pic xmlns:pic="http://schemas.openxmlformats.org/drawingml/2006/picture">
+                  <pic:nvPicPr>
+                    <pic:cNvPr id="7" name="图片 3"/>
+                    <pic:cNvPicPr>
+                      <a:picLocks noChangeAspect="1"/>
+                    </pic:cNvPicPr>
+                  </pic:nvPicPr>
+                  <pic:blipFill>
+                    <a:blip r:embed="rId10"/>
+                    <a:stretch>
+                      <a:fillRect/>
+                    </a:stretch>
+                  </pic:blipFill>
+                  <pic:spPr>
+                    <a:xfrm>
+                      <a:off x="0" y="0"/>
+                      <a:ext cx="5268595" cy="2372995"/>
+                    </a:xfrm>
+                    <a:prstGeom prst="rect">
+                      <a:avLst/>
+                    </a:prstGeom>
+                    <a:noFill/>
+                    <a:ln w="9525">
+                      <a:noFill/>
+                    </a:ln>
+                  </pic:spPr>
+                </pic:pic>
+              </a:graphicData>
+            </a:graphic>
+          </wp:inline>
+        </w:drawing>
+      </w:r>
+    </w:p>
     <w:sectPr>
       <w:pgSz w:w="11906" w:h="16838"/>
       <w:pgMar w:top="1440" w:right="1800" w:bottom="1440" w:left="1800" w:header="851" w:footer="992" w:gutter="0"/>
@@ -295,7 +725,7 @@
     <w:lsdException w:qFormat="1" w:unhideWhenUsed="0" w:uiPriority="0" w:semiHidden="0" w:name="Title"/>
     <w:lsdException w:unhideWhenUsed="0" w:uiPriority="0" w:semiHidden="0" w:name="Closing"/>
     <w:lsdException w:unhideWhenUsed="0" w:uiPriority="0" w:semiHidden="0" w:name="Signature"/>
-    <w:lsdException w:unhideWhenUsed="0" w:uiPriority="0" w:name="Default Paragraph Font"/>
+    <w:lsdException w:qFormat="1" w:unhideWhenUsed="0" w:uiPriority="0" w:name="Default Paragraph Font"/>
     <w:lsdException w:unhideWhenUsed="0" w:uiPriority="0" w:semiHidden="0" w:name="Body Text"/>
     <w:lsdException w:unhideWhenUsed="0" w:uiPriority="0" w:semiHidden="0" w:name="Body Text Indent"/>
     <w:lsdException w:unhideWhenUsed="0" w:uiPriority="0" w:semiHidden="0" w:name="List Continue"/>
@@ -498,6 +928,7 @@
   <w:style w:type="character" w:default="1" w:styleId="2">
     <w:name w:val="Default Paragraph Font"/>
     <w:semiHidden/>
+    <w:qFormat/>
     <w:uiPriority w:val="0"/>
   </w:style>
   <w:style w:type="table" w:default="1" w:styleId="3">
@@ -770,7 +1201,6 @@
     </a:fmtScheme>
   </a:themeElements>
   <a:objectDefaults/>
-  <a:extraClrSchemeLst/>
 </a:theme>
 </file>
 
